--- a/ProcessoRefatoracao.docx
+++ b/ProcessoRefatoracao.docx
@@ -5,70 +5,680 @@
     <w:p/>
     <w:p/>
     <w:p>
-      <w:r>
-        <w:t>Caio da Luz Rodrigues</w:t>
-      </w:r>
-    </w:p>
-    <w:p>
-      <w:r>
-        <w:t>Elias Castro Sousa</w:t>
-      </w:r>
-    </w:p>
-    <w:p>
-      <w:r>
-        <w:t xml:space="preserve">Atividade </w:t>
-      </w:r>
-      <w:r>
-        <w:t>Gilded Rose Kata</w:t>
-      </w:r>
-      <w:r>
-        <w:t xml:space="preserve"> - </w:t>
-      </w:r>
-      <w:r>
-        <w:t>Refactoring</w:t>
-      </w:r>
-    </w:p>
-    <w:p>
-      <w:r>
-        <w:t xml:space="preserve">Sobre o </w:t>
-      </w:r>
-      <w:r>
-        <w:t>processo de refatoração</w:t>
-      </w:r>
-    </w:p>
-    <w:p/>
-    <w:p>
-      <w:r>
-        <w:t xml:space="preserve">Antes de tudo, começamos lendo as especificações de requisitos, ou seja, entendendo o problema apresentado. </w:t>
-      </w:r>
-    </w:p>
-    <w:p>
-      <w:r>
-        <w:t>Sentimos a necessidade de limpar um pouco a visualização do código em tela, por isso, optamos em alterar para português as informações e mudarmos o visual de saída do programa.</w:t>
-      </w:r>
-    </w:p>
-    <w:p>
-      <w:r>
-        <w:t xml:space="preserve">Feito isso, vamos as alterações das classes. Começamos alterando a classe </w:t>
-      </w:r>
-      <w:r>
-        <w:rPr>
+      <w:pPr>
+        <w:rPr>
+          <w:rFonts w:ascii="Arial" w:hAnsi="Arial" w:cs="Arial"/>
+          <w:sz w:val="24"/>
+          <w:szCs w:val="24"/>
+        </w:rPr>
+      </w:pPr>
+      <w:r>
+        <w:rPr>
+          <w:rFonts w:ascii="Arial" w:hAnsi="Arial" w:cs="Arial"/>
+          <w:sz w:val="24"/>
+          <w:szCs w:val="24"/>
+        </w:rPr>
+        <w:t>CAIO DA LUZ RODRIGUES</w:t>
+      </w:r>
+      <w:r>
+        <w:rPr>
+          <w:rFonts w:ascii="Arial" w:hAnsi="Arial" w:cs="Arial"/>
+          <w:sz w:val="24"/>
+          <w:szCs w:val="24"/>
+        </w:rPr>
+        <w:t xml:space="preserve"> </w:t>
+      </w:r>
+      <w:r>
+        <w:rPr>
+          <w:rFonts w:ascii="Arial" w:hAnsi="Arial" w:cs="Arial"/>
+          <w:sz w:val="24"/>
+          <w:szCs w:val="24"/>
+        </w:rPr>
+        <w:t>GU3015432</w:t>
+      </w:r>
+    </w:p>
+    <w:p>
+      <w:pPr>
+        <w:rPr>
+          <w:rFonts w:ascii="Arial" w:hAnsi="Arial" w:cs="Arial"/>
+          <w:sz w:val="24"/>
+          <w:szCs w:val="24"/>
+        </w:rPr>
+      </w:pPr>
+      <w:r>
+        <w:rPr>
+          <w:rFonts w:ascii="Arial" w:hAnsi="Arial" w:cs="Arial"/>
+          <w:sz w:val="24"/>
+          <w:szCs w:val="24"/>
+        </w:rPr>
+        <w:t>ELIAS CASTRO SOUSA JUNIOR</w:t>
+      </w:r>
+      <w:r>
+        <w:rPr>
+          <w:rFonts w:ascii="Arial" w:hAnsi="Arial" w:cs="Arial"/>
+          <w:sz w:val="24"/>
+          <w:szCs w:val="24"/>
+        </w:rPr>
+        <w:t xml:space="preserve"> GU3015378</w:t>
+      </w:r>
+    </w:p>
+    <w:p>
+      <w:pPr>
+        <w:rPr>
+          <w:rFonts w:ascii="Arial" w:hAnsi="Arial" w:cs="Arial"/>
+          <w:sz w:val="24"/>
+          <w:szCs w:val="24"/>
+        </w:rPr>
+      </w:pPr>
+    </w:p>
+    <w:p>
+      <w:pPr>
+        <w:jc w:val="center"/>
+        <w:rPr>
+          <w:rFonts w:ascii="Arial" w:hAnsi="Arial" w:cs="Arial"/>
           <w:b/>
           <w:bCs/>
-        </w:rPr>
-        <w:t>updateQuality</w:t>
-      </w:r>
-      <w:r>
+          <w:sz w:val="24"/>
+          <w:szCs w:val="24"/>
+        </w:rPr>
+      </w:pPr>
+      <w:r>
+        <w:rPr>
+          <w:rFonts w:ascii="Arial" w:hAnsi="Arial" w:cs="Arial"/>
+          <w:b/>
+          <w:bCs/>
+          <w:sz w:val="24"/>
+          <w:szCs w:val="24"/>
+        </w:rPr>
+        <w:t xml:space="preserve">Atividade </w:t>
+      </w:r>
+      <w:proofErr w:type="spellStart"/>
+      <w:r>
+        <w:rPr>
+          <w:rFonts w:ascii="Arial" w:hAnsi="Arial" w:cs="Arial"/>
+          <w:b/>
+          <w:bCs/>
+          <w:sz w:val="24"/>
+          <w:szCs w:val="24"/>
+        </w:rPr>
+        <w:t>Gilded</w:t>
+      </w:r>
+      <w:proofErr w:type="spellEnd"/>
+      <w:r>
+        <w:rPr>
+          <w:rFonts w:ascii="Arial" w:hAnsi="Arial" w:cs="Arial"/>
+          <w:b/>
+          <w:bCs/>
+          <w:sz w:val="24"/>
+          <w:szCs w:val="24"/>
+        </w:rPr>
+        <w:t xml:space="preserve"> </w:t>
+      </w:r>
+      <w:r>
+        <w:rPr>
+          <w:rFonts w:ascii="Arial" w:hAnsi="Arial" w:cs="Arial"/>
+          <w:b/>
+          <w:bCs/>
+          <w:sz w:val="24"/>
+          <w:szCs w:val="24"/>
+        </w:rPr>
+        <w:t>Rose</w:t>
+      </w:r>
+      <w:r>
+        <w:rPr>
+          <w:rFonts w:ascii="Arial" w:hAnsi="Arial" w:cs="Arial"/>
+          <w:b/>
+          <w:bCs/>
+          <w:sz w:val="24"/>
+          <w:szCs w:val="24"/>
+        </w:rPr>
+        <w:t xml:space="preserve"> </w:t>
+      </w:r>
+      <w:proofErr w:type="spellStart"/>
+      <w:r>
+        <w:rPr>
+          <w:rFonts w:ascii="Arial" w:hAnsi="Arial" w:cs="Arial"/>
+          <w:b/>
+          <w:bCs/>
+          <w:sz w:val="24"/>
+          <w:szCs w:val="24"/>
+        </w:rPr>
+        <w:t>Refactoring</w:t>
+      </w:r>
+      <w:proofErr w:type="spellEnd"/>
+      <w:r>
+        <w:rPr>
+          <w:rFonts w:ascii="Arial" w:hAnsi="Arial" w:cs="Arial"/>
+          <w:b/>
+          <w:bCs/>
+          <w:sz w:val="24"/>
+          <w:szCs w:val="24"/>
+        </w:rPr>
+        <w:t xml:space="preserve"> </w:t>
+      </w:r>
+      <w:proofErr w:type="spellStart"/>
+      <w:r>
+        <w:rPr>
+          <w:rFonts w:ascii="Arial" w:hAnsi="Arial" w:cs="Arial"/>
+          <w:b/>
+          <w:bCs/>
+          <w:sz w:val="24"/>
+          <w:szCs w:val="24"/>
+        </w:rPr>
+        <w:t>Kata</w:t>
+      </w:r>
+      <w:proofErr w:type="spellEnd"/>
+    </w:p>
+    <w:p>
+      <w:pPr>
+        <w:rPr>
+          <w:rFonts w:ascii="Arial" w:hAnsi="Arial" w:cs="Arial"/>
+          <w:sz w:val="24"/>
+          <w:szCs w:val="24"/>
+        </w:rPr>
+      </w:pPr>
+    </w:p>
+    <w:p>
+      <w:pPr>
+        <w:rPr>
+          <w:rFonts w:ascii="Arial" w:hAnsi="Arial" w:cs="Arial"/>
+          <w:sz w:val="24"/>
+          <w:szCs w:val="24"/>
+        </w:rPr>
+      </w:pPr>
+      <w:r>
+        <w:rPr>
+          <w:rFonts w:ascii="Arial" w:hAnsi="Arial" w:cs="Arial"/>
+          <w:sz w:val="24"/>
+          <w:szCs w:val="24"/>
+        </w:rPr>
+        <w:t xml:space="preserve">Sobre o </w:t>
+      </w:r>
+      <w:r>
+        <w:rPr>
+          <w:rFonts w:ascii="Arial" w:hAnsi="Arial" w:cs="Arial"/>
+          <w:sz w:val="24"/>
+          <w:szCs w:val="24"/>
+        </w:rPr>
+        <w:t xml:space="preserve">processo de </w:t>
+      </w:r>
+      <w:r>
+        <w:rPr>
+          <w:rFonts w:ascii="Arial" w:hAnsi="Arial" w:cs="Arial"/>
+          <w:sz w:val="24"/>
+          <w:szCs w:val="24"/>
+        </w:rPr>
+        <w:t>Reestruturação</w:t>
+      </w:r>
+      <w:r>
+        <w:rPr>
+          <w:rFonts w:ascii="Arial" w:hAnsi="Arial" w:cs="Arial"/>
+          <w:sz w:val="24"/>
+          <w:szCs w:val="24"/>
+        </w:rPr>
+        <w:t xml:space="preserve"> do programa.</w:t>
+      </w:r>
+    </w:p>
+    <w:p>
+      <w:pPr>
+        <w:rPr>
+          <w:rFonts w:ascii="Arial" w:hAnsi="Arial" w:cs="Arial"/>
+          <w:sz w:val="24"/>
+          <w:szCs w:val="24"/>
+        </w:rPr>
+      </w:pPr>
+    </w:p>
+    <w:p>
+      <w:pPr>
+        <w:rPr>
+          <w:rFonts w:ascii="Arial" w:hAnsi="Arial" w:cs="Arial"/>
+          <w:sz w:val="24"/>
+          <w:szCs w:val="24"/>
+        </w:rPr>
+      </w:pPr>
+      <w:r>
+        <w:rPr>
+          <w:rFonts w:ascii="Arial" w:hAnsi="Arial" w:cs="Arial"/>
+          <w:sz w:val="24"/>
+          <w:szCs w:val="24"/>
+        </w:rPr>
+        <w:t>Antes de tudo, começamos lendo as especificações de requisitos, ou seja, entendendo o problema apresentado</w:t>
+      </w:r>
+      <w:r>
+        <w:rPr>
+          <w:rFonts w:ascii="Arial" w:hAnsi="Arial" w:cs="Arial"/>
+          <w:sz w:val="24"/>
+          <w:szCs w:val="24"/>
+        </w:rPr>
+        <w:t xml:space="preserve"> e as regras de </w:t>
+      </w:r>
+      <w:r>
+        <w:rPr>
+          <w:rFonts w:ascii="Arial" w:hAnsi="Arial" w:cs="Arial"/>
+          <w:sz w:val="24"/>
+          <w:szCs w:val="24"/>
+        </w:rPr>
+        <w:t>negócio</w:t>
+      </w:r>
+      <w:r>
+        <w:rPr>
+          <w:rFonts w:ascii="Arial" w:hAnsi="Arial" w:cs="Arial"/>
+          <w:sz w:val="24"/>
+          <w:szCs w:val="24"/>
+        </w:rPr>
+        <w:t xml:space="preserve">. </w:t>
+      </w:r>
+    </w:p>
+    <w:p>
+      <w:pPr>
+        <w:rPr>
+          <w:rFonts w:ascii="Arial" w:hAnsi="Arial" w:cs="Arial"/>
+          <w:sz w:val="24"/>
+          <w:szCs w:val="24"/>
+        </w:rPr>
+      </w:pPr>
+      <w:r>
+        <w:rPr>
+          <w:rFonts w:ascii="Arial" w:hAnsi="Arial" w:cs="Arial"/>
+          <w:sz w:val="24"/>
+          <w:szCs w:val="24"/>
+        </w:rPr>
+        <w:t>Entendendo suas particularidades,</w:t>
+      </w:r>
+      <w:r>
+        <w:rPr>
+          <w:rFonts w:ascii="Arial" w:hAnsi="Arial" w:cs="Arial"/>
+          <w:sz w:val="24"/>
+          <w:szCs w:val="24"/>
+        </w:rPr>
+        <w:t xml:space="preserve"> começamos </w:t>
+      </w:r>
+      <w:r>
+        <w:rPr>
+          <w:rFonts w:ascii="Arial" w:hAnsi="Arial" w:cs="Arial"/>
+          <w:sz w:val="24"/>
+          <w:szCs w:val="24"/>
+        </w:rPr>
+        <w:t xml:space="preserve">então </w:t>
+      </w:r>
+      <w:r>
+        <w:rPr>
+          <w:rFonts w:ascii="Arial" w:hAnsi="Arial" w:cs="Arial"/>
+          <w:sz w:val="24"/>
+          <w:szCs w:val="24"/>
+        </w:rPr>
+        <w:t xml:space="preserve">a ler o código e ver como ele </w:t>
+      </w:r>
+      <w:r>
+        <w:rPr>
+          <w:rFonts w:ascii="Arial" w:hAnsi="Arial" w:cs="Arial"/>
+          <w:sz w:val="24"/>
+          <w:szCs w:val="24"/>
+        </w:rPr>
+        <w:t>se comportava</w:t>
+      </w:r>
+      <w:r>
+        <w:rPr>
+          <w:rFonts w:ascii="Arial" w:hAnsi="Arial" w:cs="Arial"/>
+          <w:sz w:val="24"/>
+          <w:szCs w:val="24"/>
+        </w:rPr>
+        <w:t xml:space="preserve"> </w:t>
+      </w:r>
+      <w:r>
+        <w:rPr>
+          <w:rFonts w:ascii="Arial" w:hAnsi="Arial" w:cs="Arial"/>
+          <w:sz w:val="24"/>
+          <w:szCs w:val="24"/>
+        </w:rPr>
+        <w:t>em execução, e então sentimos</w:t>
+      </w:r>
+      <w:r>
+        <w:rPr>
+          <w:rFonts w:ascii="Arial" w:hAnsi="Arial" w:cs="Arial"/>
+          <w:sz w:val="24"/>
+          <w:szCs w:val="24"/>
+        </w:rPr>
+        <w:t xml:space="preserve"> a necessidade de limpar a visualização do código</w:t>
+      </w:r>
+      <w:r>
+        <w:rPr>
+          <w:rFonts w:ascii="Arial" w:hAnsi="Arial" w:cs="Arial"/>
+          <w:sz w:val="24"/>
+          <w:szCs w:val="24"/>
+        </w:rPr>
+        <w:t>. P</w:t>
+      </w:r>
+      <w:r>
+        <w:rPr>
+          <w:rFonts w:ascii="Arial" w:hAnsi="Arial" w:cs="Arial"/>
+          <w:sz w:val="24"/>
+          <w:szCs w:val="24"/>
+        </w:rPr>
+        <w:t>or isso, optamos em alterar para português a</w:t>
+      </w:r>
+      <w:r>
+        <w:rPr>
+          <w:rFonts w:ascii="Arial" w:hAnsi="Arial" w:cs="Arial"/>
+          <w:sz w:val="24"/>
+          <w:szCs w:val="24"/>
+        </w:rPr>
+        <w:t>lgumas</w:t>
+      </w:r>
+      <w:r>
+        <w:rPr>
+          <w:rFonts w:ascii="Arial" w:hAnsi="Arial" w:cs="Arial"/>
+          <w:sz w:val="24"/>
+          <w:szCs w:val="24"/>
+        </w:rPr>
+        <w:t xml:space="preserve"> informações e mudarmos o visual de saída do programa.</w:t>
+      </w:r>
+    </w:p>
+    <w:p>
+      <w:pPr>
+        <w:rPr>
+          <w:rFonts w:ascii="Arial" w:hAnsi="Arial" w:cs="Arial"/>
+          <w:sz w:val="24"/>
+          <w:szCs w:val="24"/>
+        </w:rPr>
+      </w:pPr>
+      <w:r>
+        <w:rPr>
+          <w:rFonts w:ascii="Arial" w:hAnsi="Arial" w:cs="Arial"/>
+          <w:sz w:val="24"/>
+          <w:szCs w:val="24"/>
+        </w:rPr>
+        <w:t xml:space="preserve">Feito isso, </w:t>
+      </w:r>
+      <w:r>
+        <w:rPr>
+          <w:rFonts w:ascii="Arial" w:hAnsi="Arial" w:cs="Arial"/>
+          <w:sz w:val="24"/>
+          <w:szCs w:val="24"/>
+        </w:rPr>
+        <w:t>começamos</w:t>
+      </w:r>
+      <w:r>
+        <w:rPr>
+          <w:rFonts w:ascii="Arial" w:hAnsi="Arial" w:cs="Arial"/>
+          <w:sz w:val="24"/>
+          <w:szCs w:val="24"/>
+        </w:rPr>
+        <w:t xml:space="preserve"> </w:t>
+      </w:r>
+      <w:r>
+        <w:rPr>
+          <w:rFonts w:ascii="Arial" w:hAnsi="Arial" w:cs="Arial"/>
+          <w:sz w:val="24"/>
+          <w:szCs w:val="24"/>
+        </w:rPr>
+        <w:t xml:space="preserve">então </w:t>
+      </w:r>
+      <w:r>
+        <w:rPr>
+          <w:rFonts w:ascii="Arial" w:hAnsi="Arial" w:cs="Arial"/>
+          <w:sz w:val="24"/>
+          <w:szCs w:val="24"/>
+        </w:rPr>
+        <w:t xml:space="preserve">as alterações da classe </w:t>
+      </w:r>
+      <w:proofErr w:type="spellStart"/>
+      <w:r>
+        <w:rPr>
+          <w:rFonts w:ascii="Arial" w:hAnsi="Arial" w:cs="Arial"/>
+          <w:b/>
+          <w:bCs/>
+          <w:sz w:val="24"/>
+          <w:szCs w:val="24"/>
+        </w:rPr>
+        <w:t>GildedRose</w:t>
+      </w:r>
+      <w:proofErr w:type="spellEnd"/>
+      <w:r>
+        <w:rPr>
+          <w:rFonts w:ascii="Arial" w:hAnsi="Arial" w:cs="Arial"/>
+          <w:sz w:val="24"/>
+          <w:szCs w:val="24"/>
+        </w:rPr>
         <w:t>, nela</w:t>
       </w:r>
       <w:r>
-        <w:t xml:space="preserve"> é onde esta os adicionamentos e decrementos dos itens. come </w:t>
-      </w:r>
-    </w:p>
-    <w:p>
-      <w:r>
-        <w:t>Primeiro passo que achei necessário foi parar o programa. Inicialmente ele rodava automático, então incrementei um system pause</w:t>
-      </w:r>
+        <w:rPr>
+          <w:rFonts w:ascii="Arial" w:hAnsi="Arial" w:cs="Arial"/>
+          <w:sz w:val="24"/>
+          <w:szCs w:val="24"/>
+        </w:rPr>
+        <w:t xml:space="preserve"> é onde </w:t>
+      </w:r>
+      <w:r>
+        <w:rPr>
+          <w:rFonts w:ascii="Arial" w:hAnsi="Arial" w:cs="Arial"/>
+          <w:sz w:val="24"/>
+          <w:szCs w:val="24"/>
+        </w:rPr>
+        <w:t>estão</w:t>
+      </w:r>
+      <w:r>
+        <w:rPr>
+          <w:rFonts w:ascii="Arial" w:hAnsi="Arial" w:cs="Arial"/>
+          <w:sz w:val="24"/>
+          <w:szCs w:val="24"/>
+        </w:rPr>
+        <w:t xml:space="preserve"> os adicionamentos e decrementos dos itens. </w:t>
+      </w:r>
+      <w:r>
+        <w:rPr>
+          <w:rFonts w:ascii="Arial" w:hAnsi="Arial" w:cs="Arial"/>
+          <w:sz w:val="24"/>
+          <w:szCs w:val="24"/>
+        </w:rPr>
+        <w:t>C</w:t>
+      </w:r>
+      <w:r>
+        <w:rPr>
+          <w:rFonts w:ascii="Arial" w:hAnsi="Arial" w:cs="Arial"/>
+          <w:sz w:val="24"/>
+          <w:szCs w:val="24"/>
+        </w:rPr>
+        <w:t>ome</w:t>
+      </w:r>
+      <w:r>
+        <w:rPr>
+          <w:rFonts w:ascii="Arial" w:hAnsi="Arial" w:cs="Arial"/>
+          <w:sz w:val="24"/>
+          <w:szCs w:val="24"/>
+        </w:rPr>
+        <w:t xml:space="preserve">çamos destrinchando cada um dos itens, como o Queijo Brie envelhecido, as sulfuras </w:t>
+      </w:r>
+      <w:r>
+        <w:rPr>
+          <w:rFonts w:ascii="Arial" w:hAnsi="Arial" w:cs="Arial"/>
+          <w:sz w:val="24"/>
+          <w:szCs w:val="24"/>
+        </w:rPr>
+        <w:t>e o ite</w:t>
+      </w:r>
+      <w:r>
+        <w:rPr>
+          <w:rFonts w:ascii="Arial" w:hAnsi="Arial" w:cs="Arial"/>
+          <w:sz w:val="24"/>
+          <w:szCs w:val="24"/>
+        </w:rPr>
+        <w:t>m</w:t>
+      </w:r>
+      <w:r>
+        <w:rPr>
+          <w:rFonts w:ascii="Arial" w:hAnsi="Arial" w:cs="Arial"/>
+          <w:sz w:val="24"/>
+          <w:szCs w:val="24"/>
+        </w:rPr>
+        <w:t xml:space="preserve"> conjurado. Optamos por limpar o código utilizando métodos específicos para cada um dos itens, pois cada um deles tem um comportamento próprio. Depois disso criamos um switch </w:t>
+      </w:r>
+      <w:r>
+        <w:rPr>
+          <w:rFonts w:ascii="Arial" w:hAnsi="Arial" w:cs="Arial"/>
+          <w:sz w:val="24"/>
+          <w:szCs w:val="24"/>
+        </w:rPr>
+        <w:t xml:space="preserve">e </w:t>
+      </w:r>
+      <w:r>
+        <w:rPr>
+          <w:rFonts w:ascii="Arial" w:hAnsi="Arial" w:cs="Arial"/>
+          <w:sz w:val="24"/>
+          <w:szCs w:val="24"/>
+        </w:rPr>
+        <w:t>case</w:t>
+      </w:r>
+      <w:r>
+        <w:rPr>
+          <w:rFonts w:ascii="Arial" w:hAnsi="Arial" w:cs="Arial"/>
+          <w:sz w:val="24"/>
+          <w:szCs w:val="24"/>
+        </w:rPr>
+        <w:t>s</w:t>
+      </w:r>
+      <w:r>
+        <w:rPr>
+          <w:rFonts w:ascii="Arial" w:hAnsi="Arial" w:cs="Arial"/>
+          <w:sz w:val="24"/>
+          <w:szCs w:val="24"/>
+        </w:rPr>
+        <w:t xml:space="preserve"> para cada item, neles chamando os métodos que farão os updates necessários.</w:t>
+      </w:r>
+    </w:p>
+    <w:p>
+      <w:pPr>
+        <w:rPr>
+          <w:rFonts w:ascii="Arial" w:hAnsi="Arial" w:cs="Arial"/>
+          <w:sz w:val="24"/>
+          <w:szCs w:val="24"/>
+        </w:rPr>
+      </w:pPr>
+      <w:r>
+        <w:rPr>
+          <w:rFonts w:ascii="Arial" w:hAnsi="Arial" w:cs="Arial"/>
+          <w:sz w:val="24"/>
+          <w:szCs w:val="24"/>
+        </w:rPr>
+        <w:t>Por fim, fizemos o adicionamento do último método, o método “</w:t>
+      </w:r>
+      <w:proofErr w:type="spellStart"/>
+      <w:r>
+        <w:rPr>
+          <w:rFonts w:ascii="Arial" w:hAnsi="Arial" w:cs="Arial"/>
+          <w:sz w:val="24"/>
+          <w:szCs w:val="24"/>
+        </w:rPr>
+        <w:t>Conjured</w:t>
+      </w:r>
+      <w:proofErr w:type="spellEnd"/>
+      <w:r>
+        <w:rPr>
+          <w:rFonts w:ascii="Arial" w:hAnsi="Arial" w:cs="Arial"/>
+          <w:sz w:val="24"/>
+          <w:szCs w:val="24"/>
+        </w:rPr>
+        <w:t>”</w:t>
+      </w:r>
+      <w:r>
+        <w:rPr>
+          <w:rFonts w:ascii="Arial" w:hAnsi="Arial" w:cs="Arial"/>
+          <w:sz w:val="24"/>
+          <w:szCs w:val="24"/>
+        </w:rPr>
+        <w:t xml:space="preserve"> junto com suas particularidades.</w:t>
+      </w:r>
+    </w:p>
+    <w:p>
+      <w:pPr>
+        <w:rPr>
+          <w:rFonts w:ascii="Arial" w:hAnsi="Arial" w:cs="Arial"/>
+          <w:sz w:val="24"/>
+          <w:szCs w:val="24"/>
+        </w:rPr>
+      </w:pPr>
+      <w:r>
+        <w:rPr>
+          <w:rFonts w:ascii="Arial" w:hAnsi="Arial" w:cs="Arial"/>
+          <w:sz w:val="24"/>
+          <w:szCs w:val="24"/>
+        </w:rPr>
+        <w:t>Com essa nova repaginada no código</w:t>
+      </w:r>
+      <w:r>
+        <w:rPr>
+          <w:rFonts w:ascii="Arial" w:hAnsi="Arial" w:cs="Arial"/>
+          <w:sz w:val="24"/>
+          <w:szCs w:val="24"/>
+        </w:rPr>
+        <w:t xml:space="preserve">, pode ser </w:t>
+      </w:r>
+      <w:r>
+        <w:rPr>
+          <w:rFonts w:ascii="Arial" w:hAnsi="Arial" w:cs="Arial"/>
+          <w:sz w:val="24"/>
+          <w:szCs w:val="24"/>
+        </w:rPr>
+        <w:t>adicionado</w:t>
+      </w:r>
+      <w:r>
+        <w:rPr>
+          <w:rFonts w:ascii="Arial" w:hAnsi="Arial" w:cs="Arial"/>
+          <w:sz w:val="24"/>
+          <w:szCs w:val="24"/>
+        </w:rPr>
+        <w:t xml:space="preserve"> N novos itens de forma simples, pois é só </w:t>
+      </w:r>
+      <w:r>
+        <w:rPr>
+          <w:rFonts w:ascii="Arial" w:hAnsi="Arial" w:cs="Arial"/>
+          <w:sz w:val="24"/>
+          <w:szCs w:val="24"/>
+        </w:rPr>
+        <w:t>adicionar</w:t>
+      </w:r>
+      <w:r>
+        <w:rPr>
+          <w:rFonts w:ascii="Arial" w:hAnsi="Arial" w:cs="Arial"/>
+          <w:sz w:val="24"/>
+          <w:szCs w:val="24"/>
+        </w:rPr>
+        <w:t xml:space="preserve"> mais um Case no Switch e o método </w:t>
+      </w:r>
+      <w:r>
+        <w:rPr>
+          <w:rFonts w:ascii="Arial" w:hAnsi="Arial" w:cs="Arial"/>
+          <w:sz w:val="24"/>
+          <w:szCs w:val="24"/>
+        </w:rPr>
+        <w:t>específico</w:t>
+      </w:r>
+      <w:r>
+        <w:rPr>
+          <w:rFonts w:ascii="Arial" w:hAnsi="Arial" w:cs="Arial"/>
+          <w:sz w:val="24"/>
+          <w:szCs w:val="24"/>
+        </w:rPr>
+        <w:t xml:space="preserve"> desse novo item</w:t>
+      </w:r>
+      <w:r>
+        <w:rPr>
+          <w:rFonts w:ascii="Arial" w:hAnsi="Arial" w:cs="Arial"/>
+          <w:sz w:val="24"/>
+          <w:szCs w:val="24"/>
+        </w:rPr>
+        <w:t>, que está feita a melhoria do sistema.</w:t>
+      </w:r>
+    </w:p>
+    <w:p>
+      <w:pPr>
+        <w:rPr>
+          <w:rFonts w:ascii="Arial" w:hAnsi="Arial" w:cs="Arial"/>
+          <w:sz w:val="24"/>
+          <w:szCs w:val="24"/>
+        </w:rPr>
+      </w:pPr>
     </w:p>
     <w:sectPr>
       <w:pgSz w:w="11906" w:h="16838"/>
